--- a/DND/Session Notes/Next Session/Siege at Stromgarde.docx
+++ b/DND/Session Notes/Next Session/Siege at Stromgarde.docx
@@ -3,22 +3,415 @@
 <w:document xmlns:wpc="http://schemas.microsoft.com/office/word/2010/wordprocessingCanvas" xmlns:mc="http://schemas.openxmlformats.org/markup-compatibility/2006" xmlns:o="urn:schemas-microsoft-com:office:office" xmlns:r="http://schemas.openxmlformats.org/officeDocument/2006/relationships" xmlns:m="http://schemas.openxmlformats.org/officeDocument/2006/math" xmlns:v="urn:schemas-microsoft-com:vml" xmlns:wp14="http://schemas.microsoft.com/office/word/2010/wordprocessingDrawing" xmlns:wp="http://schemas.openxmlformats.org/drawingml/2006/wordprocessingDrawing" xmlns:w10="urn:schemas-microsoft-com:office:word" xmlns:w="http://schemas.openxmlformats.org/wordprocessingml/2006/main" xmlns:w14="http://schemas.microsoft.com/office/word/2010/wordml" xmlns:w15="http://schemas.microsoft.com/office/word/2012/wordml" xmlns:wpg="http://schemas.microsoft.com/office/word/2010/wordprocessingGroup" xmlns:wpi="http://schemas.microsoft.com/office/word/2010/wordprocessingInk" xmlns:wne="http://schemas.microsoft.com/office/word/2006/wordml" xmlns:wps="http://schemas.microsoft.com/office/word/2010/wordprocessingShape" mc:Ignorable="w14 w15 wp14">
   <w:body>
     <w:p>
-      <w:r>
-        <w:t>Orcs are slaves of frost giant</w:t>
-      </w:r>
-    </w:p>
-    <w:p>
+      <w:pPr>
+        <w:spacing w:after="0"/>
+      </w:pPr>
+      <w:r>
+        <w:t xml:space="preserve">Orcs are slaves of the frost giant </w:t>
+      </w:r>
+      <w:proofErr w:type="spellStart"/>
+      <w:r>
+        <w:t>Olfaengar</w:t>
+      </w:r>
+      <w:proofErr w:type="spellEnd"/>
+      <w:r>
+        <w:t xml:space="preserve"> (</w:t>
+      </w:r>
+      <w:proofErr w:type="spellStart"/>
+      <w:r>
+        <w:t>ol</w:t>
+      </w:r>
+      <w:proofErr w:type="spellEnd"/>
+      <w:r>
+        <w:t xml:space="preserve">-fane-gar) </w:t>
+      </w:r>
+      <w:proofErr w:type="spellStart"/>
+      <w:r>
+        <w:t>Icebringer</w:t>
+      </w:r>
+      <w:proofErr w:type="spellEnd"/>
+      <w:r>
+        <w:t>.</w:t>
+      </w:r>
+    </w:p>
+    <w:p>
+      <w:pPr>
+        <w:spacing w:after="0"/>
+      </w:pPr>
+    </w:p>
+    <w:p>
+      <w:pPr>
+        <w:spacing w:after="0"/>
+      </w:pPr>
+    </w:p>
+    <w:p>
+      <w:pPr>
+        <w:spacing w:after="0"/>
+      </w:pPr>
+      <w:r>
+        <w:t>Ways to defeat the siege:</w:t>
+      </w:r>
+    </w:p>
+    <w:p>
+      <w:pPr>
+        <w:pStyle w:val="ListParagraph"/>
+        <w:numPr>
+          <w:ilvl w:val="0"/>
+          <w:numId w:val="1"/>
+        </w:numPr>
+        <w:spacing w:after="0"/>
+      </w:pPr>
+      <w:r>
+        <w:t>Kill 300 orcs.</w:t>
+      </w:r>
+    </w:p>
+    <w:p>
+      <w:pPr>
+        <w:pStyle w:val="ListParagraph"/>
+        <w:numPr>
+          <w:ilvl w:val="0"/>
+          <w:numId w:val="1"/>
+        </w:numPr>
+        <w:spacing w:after="0"/>
+      </w:pPr>
+      <w:r>
+        <w:t>Kill leader orc.</w:t>
+      </w:r>
+    </w:p>
+    <w:p>
+      <w:pPr>
+        <w:pStyle w:val="ListParagraph"/>
+        <w:numPr>
+          <w:ilvl w:val="0"/>
+          <w:numId w:val="1"/>
+        </w:numPr>
+        <w:spacing w:after="0"/>
+      </w:pPr>
+      <w:r>
+        <w:t>Get reinforcements</w:t>
+      </w:r>
+    </w:p>
+    <w:p>
+      <w:pPr>
+        <w:pStyle w:val="ListParagraph"/>
+        <w:numPr>
+          <w:ilvl w:val="0"/>
+          <w:numId w:val="1"/>
+        </w:numPr>
+        <w:spacing w:after="0"/>
+      </w:pPr>
+      <w:r>
+        <w:t>Maybe others</w:t>
+      </w:r>
+    </w:p>
+    <w:p>
+      <w:pPr>
+        <w:spacing w:after="0"/>
+      </w:pPr>
+    </w:p>
+    <w:p>
+      <w:pPr>
+        <w:spacing w:after="0"/>
+      </w:pPr>
+      <w:r>
+        <w:t>In the Keep:</w:t>
+      </w:r>
+    </w:p>
+    <w:p>
+      <w:pPr>
+        <w:spacing w:after="0"/>
+      </w:pPr>
+      <w:r>
+        <w:tab/>
+        <w:t>Trebuchet (broken)</w:t>
+      </w:r>
+    </w:p>
+    <w:p>
+      <w:pPr>
+        <w:spacing w:after="0"/>
+      </w:pPr>
+      <w:r>
+        <w:tab/>
+        <w:t>Suspended Cauldron (empty)</w:t>
+      </w:r>
+    </w:p>
+    <w:p>
+      <w:pPr>
+        <w:spacing w:after="0"/>
+      </w:pPr>
+      <w:r>
+        <w:tab/>
+        <w:t xml:space="preserve">Front door </w:t>
+      </w:r>
+    </w:p>
+    <w:p>
+      <w:pPr>
+        <w:spacing w:after="0"/>
+      </w:pPr>
+    </w:p>
+    <w:p>
+      <w:pPr>
+        <w:spacing w:after="0"/>
+      </w:pPr>
+      <w:r>
+        <w:t>Types of Enemies:</w:t>
+      </w:r>
+    </w:p>
+    <w:p>
+      <w:pPr>
+        <w:spacing w:after="0"/>
+      </w:pPr>
+      <w:r>
+        <w:tab/>
+        <w:t xml:space="preserve">Orc (13 AC) (two hits or 15 </w:t>
+      </w:r>
+      <w:proofErr w:type="spellStart"/>
+      <w:r>
+        <w:t>hp</w:t>
+      </w:r>
+      <w:proofErr w:type="spellEnd"/>
+      <w:r>
+        <w:t>)</w:t>
+      </w:r>
+    </w:p>
+    <w:p>
+      <w:pPr>
+        <w:spacing w:after="0"/>
+      </w:pPr>
+      <w:r>
+        <w:tab/>
+      </w:r>
+      <w:proofErr w:type="spellStart"/>
+      <w:r>
+        <w:t>Worg</w:t>
+      </w:r>
+      <w:proofErr w:type="spellEnd"/>
+      <w:r>
+        <w:t xml:space="preserve"> Rider Orc (13 AC) (two hits or 15 HP)</w:t>
+      </w:r>
+    </w:p>
+    <w:p>
+      <w:pPr>
+        <w:spacing w:after="0"/>
+      </w:pPr>
+      <w:r>
+        <w:tab/>
+      </w:r>
+      <w:proofErr w:type="spellStart"/>
+      <w:r>
+        <w:t>Orog</w:t>
+      </w:r>
+      <w:proofErr w:type="spellEnd"/>
+      <w:r>
+        <w:t xml:space="preserve"> (18 AC, Plate) (six hits or 45 HP)</w:t>
+      </w:r>
+    </w:p>
+    <w:p>
+      <w:pPr>
+        <w:spacing w:after="0"/>
+      </w:pPr>
+      <w:r>
+        <w:tab/>
+        <w:t>Troll (page 291)</w:t>
+      </w:r>
+    </w:p>
+    <w:p>
+      <w:pPr>
+        <w:spacing w:after="0"/>
+      </w:pPr>
+      <w:r>
+        <w:tab/>
+        <w:t>Orc War Chief (page 246)</w:t>
+      </w:r>
+    </w:p>
+    <w:p>
+      <w:pPr>
+        <w:spacing w:after="0"/>
+      </w:pPr>
+    </w:p>
+    <w:p>
+      <w:pPr>
+        <w:spacing w:after="0"/>
+      </w:pPr>
+      <w:r>
+        <w:t>Orc Tactics:</w:t>
+      </w:r>
+    </w:p>
+    <w:p>
+      <w:pPr>
+        <w:spacing w:after="0"/>
+      </w:pPr>
+      <w:r>
+        <w:tab/>
+        <w:t>Volley arrows from base.</w:t>
+      </w:r>
+    </w:p>
+    <w:p>
+      <w:pPr>
+        <w:spacing w:after="0"/>
+      </w:pPr>
+      <w:r>
+        <w:tab/>
+        <w:t>One ram at main door.</w:t>
+      </w:r>
+    </w:p>
+    <w:p>
+      <w:pPr>
+        <w:spacing w:after="0"/>
+      </w:pPr>
+      <w:r>
+        <w:tab/>
+        <w:t>Ladders (10)</w:t>
+      </w:r>
+    </w:p>
+    <w:p>
+      <w:pPr>
+        <w:spacing w:after="0"/>
+      </w:pPr>
+      <w:r>
+        <w:tab/>
+      </w:r>
+      <w:proofErr w:type="spellStart"/>
+      <w:r>
+        <w:t>Worg</w:t>
+      </w:r>
+      <w:proofErr w:type="spellEnd"/>
+      <w:r>
+        <w:t xml:space="preserve"> Riders on the mountains.</w:t>
+      </w:r>
+    </w:p>
+    <w:p>
+      <w:pPr>
+        <w:spacing w:after="0"/>
+      </w:pPr>
+      <w:r>
+        <w:tab/>
+      </w:r>
+      <w:r>
+        <w:t>Troll toss.</w:t>
+      </w:r>
+    </w:p>
+    <w:p>
+      <w:pPr>
+        <w:spacing w:after="0"/>
+      </w:pPr>
+      <w:r>
+        <w:tab/>
+      </w:r>
       <w:bookmarkStart w:id="0" w:name="_GoBack"/>
       <w:bookmarkEnd w:id="0"/>
     </w:p>
+    <w:p>
+      <w:pPr>
+        <w:spacing w:after="0"/>
+      </w:pPr>
+      <w:r>
+        <w:tab/>
+      </w:r>
+    </w:p>
+    <w:p/>
     <w:sectPr>
       <w:pgSz w:w="12240" w:h="15840"/>
-      <w:pgMar w:top="1440" w:right="1440" w:bottom="1440" w:left="1440" w:header="720" w:footer="720" w:gutter="0"/>
+      <w:pgMar w:top="720" w:right="720" w:bottom="720" w:left="720" w:header="720" w:footer="720" w:gutter="0"/>
       <w:cols w:space="720"/>
       <w:docGrid w:linePitch="360"/>
     </w:sectPr>
   </w:body>
 </w:document>
+</file>
+
+<file path=word/numbering.xml><?xml version="1.0" encoding="utf-8"?>
+<w:numbering xmlns:wpc="http://schemas.microsoft.com/office/word/2010/wordprocessingCanvas" xmlns:mc="http://schemas.openxmlformats.org/markup-compatibility/2006" xmlns:o="urn:schemas-microsoft-com:office:office" xmlns:r="http://schemas.openxmlformats.org/officeDocument/2006/relationships" xmlns:m="http://schemas.openxmlformats.org/officeDocument/2006/math" xmlns:v="urn:schemas-microsoft-com:vml" xmlns:wp14="http://schemas.microsoft.com/office/word/2010/wordprocessingDrawing" xmlns:wp="http://schemas.openxmlformats.org/drawingml/2006/wordprocessingDrawing" xmlns:w10="urn:schemas-microsoft-com:office:word" xmlns:w="http://schemas.openxmlformats.org/wordprocessingml/2006/main" xmlns:w14="http://schemas.microsoft.com/office/word/2010/wordml" xmlns:w15="http://schemas.microsoft.com/office/word/2012/wordml" xmlns:wpg="http://schemas.microsoft.com/office/word/2010/wordprocessingGroup" xmlns:wpi="http://schemas.microsoft.com/office/word/2010/wordprocessingInk" xmlns:wne="http://schemas.microsoft.com/office/word/2006/wordml" xmlns:wps="http://schemas.microsoft.com/office/word/2010/wordprocessingShape" mc:Ignorable="w14 w15 wp14">
+  <w:abstractNum w:abstractNumId="0" w15:restartNumberingAfterBreak="0">
+    <w:nsid w:val="40912F1D"/>
+    <w:multiLevelType w:val="hybridMultilevel"/>
+    <w:tmpl w:val="2D265600"/>
+    <w:lvl w:ilvl="0" w:tplc="0409000F">
+      <w:start w:val="1"/>
+      <w:numFmt w:val="decimal"/>
+      <w:lvlText w:val="%1."/>
+      <w:lvlJc w:val="left"/>
+      <w:pPr>
+        <w:ind w:left="720" w:hanging="360"/>
+      </w:pPr>
+    </w:lvl>
+    <w:lvl w:ilvl="1" w:tplc="04090019" w:tentative="1">
+      <w:start w:val="1"/>
+      <w:numFmt w:val="lowerLetter"/>
+      <w:lvlText w:val="%2."/>
+      <w:lvlJc w:val="left"/>
+      <w:pPr>
+        <w:ind w:left="1440" w:hanging="360"/>
+      </w:pPr>
+    </w:lvl>
+    <w:lvl w:ilvl="2" w:tplc="0409001B" w:tentative="1">
+      <w:start w:val="1"/>
+      <w:numFmt w:val="lowerRoman"/>
+      <w:lvlText w:val="%3."/>
+      <w:lvlJc w:val="right"/>
+      <w:pPr>
+        <w:ind w:left="2160" w:hanging="180"/>
+      </w:pPr>
+    </w:lvl>
+    <w:lvl w:ilvl="3" w:tplc="0409000F" w:tentative="1">
+      <w:start w:val="1"/>
+      <w:numFmt w:val="decimal"/>
+      <w:lvlText w:val="%4."/>
+      <w:lvlJc w:val="left"/>
+      <w:pPr>
+        <w:ind w:left="2880" w:hanging="360"/>
+      </w:pPr>
+    </w:lvl>
+    <w:lvl w:ilvl="4" w:tplc="04090019" w:tentative="1">
+      <w:start w:val="1"/>
+      <w:numFmt w:val="lowerLetter"/>
+      <w:lvlText w:val="%5."/>
+      <w:lvlJc w:val="left"/>
+      <w:pPr>
+        <w:ind w:left="3600" w:hanging="360"/>
+      </w:pPr>
+    </w:lvl>
+    <w:lvl w:ilvl="5" w:tplc="0409001B" w:tentative="1">
+      <w:start w:val="1"/>
+      <w:numFmt w:val="lowerRoman"/>
+      <w:lvlText w:val="%6."/>
+      <w:lvlJc w:val="right"/>
+      <w:pPr>
+        <w:ind w:left="4320" w:hanging="180"/>
+      </w:pPr>
+    </w:lvl>
+    <w:lvl w:ilvl="6" w:tplc="0409000F" w:tentative="1">
+      <w:start w:val="1"/>
+      <w:numFmt w:val="decimal"/>
+      <w:lvlText w:val="%7."/>
+      <w:lvlJc w:val="left"/>
+      <w:pPr>
+        <w:ind w:left="5040" w:hanging="360"/>
+      </w:pPr>
+    </w:lvl>
+    <w:lvl w:ilvl="7" w:tplc="04090019" w:tentative="1">
+      <w:start w:val="1"/>
+      <w:numFmt w:val="lowerLetter"/>
+      <w:lvlText w:val="%8."/>
+      <w:lvlJc w:val="left"/>
+      <w:pPr>
+        <w:ind w:left="5760" w:hanging="360"/>
+      </w:pPr>
+    </w:lvl>
+    <w:lvl w:ilvl="8" w:tplc="0409001B" w:tentative="1">
+      <w:start w:val="1"/>
+      <w:numFmt w:val="lowerRoman"/>
+      <w:lvlText w:val="%9."/>
+      <w:lvlJc w:val="right"/>
+      <w:pPr>
+        <w:ind w:left="6480" w:hanging="180"/>
+      </w:pPr>
+    </w:lvl>
+  </w:abstractNum>
+  <w:num w:numId="1">
+    <w:abstractNumId w:val="0"/>
+  </w:num>
+</w:numbering>
 </file>
 
 <file path=word/styles.xml><?xml version="1.0" encoding="utf-8"?>
@@ -442,6 +835,17 @@
     <w:semiHidden/>
     <w:unhideWhenUsed/>
   </w:style>
+  <w:style w:type="paragraph" w:styleId="ListParagraph">
+    <w:name w:val="List Paragraph"/>
+    <w:basedOn w:val="Normal"/>
+    <w:uiPriority w:val="34"/>
+    <w:qFormat/>
+    <w:rsid w:val="00160F04"/>
+    <w:pPr>
+      <w:ind w:left="720"/>
+      <w:contextualSpacing/>
+    </w:pPr>
+  </w:style>
 </w:styles>
 </file>
 
@@ -704,4 +1108,16 @@
     </a:ext>
   </a:extLst>
 </a:theme>
+</file>
+
+<file path=customXml/item1.xml><?xml version="1.0" encoding="utf-8"?>
+<b:Sources xmlns:b="http://schemas.openxmlformats.org/officeDocument/2006/bibliography" xmlns="http://schemas.openxmlformats.org/officeDocument/2006/bibliography" SelectedStyle="\APASixthEditionOfficeOnline.xsl" StyleName="APA" Version="6"/>
+</file>
+
+<file path=customXml/itemProps1.xml><?xml version="1.0" encoding="utf-8"?>
+<ds:datastoreItem xmlns:ds="http://schemas.openxmlformats.org/officeDocument/2006/customXml" ds:itemID="{D462F494-DE0C-4D88-8077-1F6E3AB20DA1}">
+  <ds:schemaRefs>
+    <ds:schemaRef ds:uri="http://schemas.openxmlformats.org/officeDocument/2006/bibliography"/>
+  </ds:schemaRefs>
+</ds:datastoreItem>
 </file>